--- a/issues-texts-detailed/text9.docx
+++ b/issues-texts-detailed/text9.docx
@@ -59,7 +59,22 @@
           <w:color w:val="000000"/>
         </w:rPr>
         <w:br/>
-        <w:t xml:space="preserve">- [x] user cannot buy a permit or access any portions of the site for buying a permit (backend, frontend </w:t>
+        <w:t xml:space="preserve">- [x] user cannot buy a permit or </w:t>
+      </w:r>
+      <w:r>
+        <w:rPr>
+          <w:rFonts w:ascii="Calibri" w:eastAsia="Times New Roman" w:hAnsi="Calibri" w:cs="Times New Roman"/>
+          <w:color w:val="000000"/>
+          <w:highlight w:val="magenta"/>
+        </w:rPr>
+        <w:t>access</w:t>
+      </w:r>
+      <w:r>
+        <w:rPr>
+          <w:rFonts w:ascii="Calibri" w:eastAsia="Times New Roman" w:hAnsi="Calibri" w:cs="Times New Roman"/>
+          <w:color w:val="000000"/>
+        </w:rPr>
+        <w:t xml:space="preserve"> any portions of the site for buying a permit (backend, frontend </w:t>
       </w:r>
       <w:proofErr w:type="spellStart"/>
       <w:r>
@@ -113,460 +128,474 @@
         </w:rPr>
         <w:br/>
       </w:r>
-      <w:r>
-        <w:rPr>
-          <w:rFonts w:ascii="Calibri" w:eastAsia="Times New Roman" w:hAnsi="Calibri" w:cs="Times New Roman"/>
-          <w:color w:val="000000"/>
-        </w:rPr>
-        <w:br/>
-        <w:t>## Tasks</w:t>
-      </w:r>
-      <w:r>
-        <w:rPr>
-          <w:rFonts w:ascii="Calibri" w:eastAsia="Times New Roman" w:hAnsi="Calibri" w:cs="Times New Roman"/>
-          <w:color w:val="000000"/>
-        </w:rPr>
-        <w:br/>
-      </w:r>
-      <w:r>
-        <w:rPr>
-          <w:rFonts w:ascii="Calibri" w:eastAsia="Times New Roman" w:hAnsi="Calibri" w:cs="Times New Roman"/>
-          <w:color w:val="000000"/>
-        </w:rPr>
-        <w:br/>
-        <w:t>- [x] update user flow</w:t>
-      </w:r>
-      <w:r>
-        <w:rPr>
-          <w:rFonts w:ascii="Calibri" w:eastAsia="Times New Roman" w:hAnsi="Calibri" w:cs="Times New Roman"/>
-          <w:color w:val="000000"/>
-        </w:rPr>
-        <w:br/>
-      </w:r>
-      <w:r>
-        <w:rPr>
-          <w:rFonts w:ascii="Calibri" w:eastAsia="Times New Roman" w:hAnsi="Calibri" w:cs="Times New Roman"/>
-          <w:color w:val="000000"/>
-        </w:rPr>
-        <w:br/>
-        <w:t>- [x] design what user sees when they click "buy" and the season is not yet open (text and view) (Jane/Bryan)</w:t>
-      </w:r>
-      <w:r>
-        <w:rPr>
-          <w:rFonts w:ascii="Calibri" w:eastAsia="Times New Roman" w:hAnsi="Calibri" w:cs="Times New Roman"/>
-          <w:color w:val="000000"/>
-        </w:rPr>
-        <w:br/>
-      </w:r>
-      <w:r>
-        <w:rPr>
-          <w:rFonts w:ascii="Calibri" w:eastAsia="Times New Roman" w:hAnsi="Calibri" w:cs="Times New Roman"/>
-          <w:color w:val="000000"/>
-        </w:rPr>
-        <w:br/>
-        <w:t>- [x] modify the forest page with new alert (will)</w:t>
-      </w:r>
-      <w:r>
-        <w:rPr>
-          <w:rFonts w:ascii="Calibri" w:eastAsia="Times New Roman" w:hAnsi="Calibri" w:cs="Times New Roman"/>
-          <w:color w:val="000000"/>
-        </w:rPr>
-        <w:br/>
-      </w:r>
-      <w:r>
-        <w:rPr>
-          <w:rFonts w:ascii="Calibri" w:eastAsia="Times New Roman" w:hAnsi="Calibri" w:cs="Times New Roman"/>
-          <w:color w:val="000000"/>
-        </w:rPr>
-        <w:br/>
-        <w:t>- [x] figure out how to run specs for season date started and season date not started (similar to authenticated on circle maybe) (will)</w:t>
-      </w:r>
-      <w:r>
-        <w:rPr>
-          <w:rFonts w:ascii="Calibri" w:eastAsia="Times New Roman" w:hAnsi="Calibri" w:cs="Times New Roman"/>
-          <w:color w:val="000000"/>
-        </w:rPr>
-        <w:br/>
-      </w:r>
-      <w:r>
-        <w:rPr>
-          <w:rFonts w:ascii="Calibri" w:eastAsia="Times New Roman" w:hAnsi="Calibri" w:cs="Times New Roman"/>
-          <w:color w:val="000000"/>
-        </w:rPr>
-        <w:br/>
-        <w:t>- [x] determine if the landing page should indicate season is not yet open (Jane/Bryan)</w:t>
-      </w:r>
-      <w:r>
-        <w:rPr>
-          <w:rFonts w:ascii="Calibri" w:eastAsia="Times New Roman" w:hAnsi="Calibri" w:cs="Times New Roman"/>
-          <w:color w:val="000000"/>
-        </w:rPr>
-        <w:br/>
-      </w:r>
-      <w:r>
-        <w:rPr>
-          <w:rFonts w:ascii="Calibri" w:eastAsia="Times New Roman" w:hAnsi="Calibri" w:cs="Times New Roman"/>
-          <w:color w:val="000000"/>
-        </w:rPr>
-        <w:br/>
-        <w:t>- [x] ensure that the existing links and buttons work when season is open (will)</w:t>
-      </w:r>
-      <w:r>
-        <w:rPr>
-          <w:rFonts w:ascii="Calibri" w:eastAsia="Times New Roman" w:hAnsi="Calibri" w:cs="Times New Roman"/>
-          <w:color w:val="000000"/>
-        </w:rPr>
-        <w:br/>
-      </w:r>
-      <w:r>
-        <w:rPr>
-          <w:rFonts w:ascii="Calibri" w:eastAsia="Times New Roman" w:hAnsi="Calibri" w:cs="Times New Roman"/>
-          <w:color w:val="000000"/>
-        </w:rPr>
-        <w:br/>
-        <w:t>- [x] backend return 404 on all permit purchase endpoints if season not started (toggle as above) (will)</w:t>
-      </w:r>
-      <w:r>
-        <w:rPr>
-          <w:rFonts w:ascii="Calibri" w:eastAsia="Times New Roman" w:hAnsi="Calibri" w:cs="Times New Roman"/>
-          <w:color w:val="000000"/>
-        </w:rPr>
-        <w:br/>
-      </w:r>
-      <w:r>
-        <w:rPr>
-          <w:rFonts w:ascii="Calibri" w:eastAsia="Times New Roman" w:hAnsi="Calibri" w:cs="Times New Roman"/>
-          <w:color w:val="000000"/>
-        </w:rPr>
-        <w:br/>
-        <w:t>- [x] same with /applications and all application routes on frontend (note that end date changes per forest) (will)</w:t>
-      </w:r>
-      <w:r>
-        <w:rPr>
-          <w:rFonts w:ascii="Calibri" w:eastAsia="Times New Roman" w:hAnsi="Calibri" w:cs="Times New Roman"/>
-          <w:color w:val="000000"/>
-        </w:rPr>
-        <w:br/>
-      </w:r>
-      <w:r>
-        <w:rPr>
-          <w:rFonts w:ascii="Calibri" w:eastAsia="Times New Roman" w:hAnsi="Calibri" w:cs="Times New Roman"/>
-          <w:color w:val="000000"/>
-        </w:rPr>
-        <w:br/>
-        <w:t>- [x] change `</w:t>
-      </w:r>
-      <w:proofErr w:type="spellStart"/>
-      <w:r>
-        <w:rPr>
-          <w:rFonts w:ascii="Calibri" w:eastAsia="Times New Roman" w:hAnsi="Calibri" w:cs="Times New Roman"/>
-          <w:color w:val="000000"/>
-        </w:rPr>
-        <w:t>undoAllSeed</w:t>
-      </w:r>
-      <w:proofErr w:type="spellEnd"/>
-      <w:r>
-        <w:rPr>
-          <w:rFonts w:ascii="Calibri" w:eastAsia="Times New Roman" w:hAnsi="Calibri" w:cs="Times New Roman"/>
-          <w:color w:val="000000"/>
-        </w:rPr>
-        <w:t xml:space="preserve">` to undo both intake and </w:t>
-      </w:r>
-      <w:proofErr w:type="spellStart"/>
-      <w:r>
-        <w:rPr>
-          <w:rFonts w:ascii="Calibri" w:eastAsia="Times New Roman" w:hAnsi="Calibri" w:cs="Times New Roman"/>
-          <w:color w:val="000000"/>
-        </w:rPr>
-        <w:t>christmas</w:t>
-      </w:r>
-      <w:proofErr w:type="spellEnd"/>
-      <w:r>
-        <w:rPr>
-          <w:rFonts w:ascii="Calibri" w:eastAsia="Times New Roman" w:hAnsi="Calibri" w:cs="Times New Roman"/>
-          <w:color w:val="000000"/>
-        </w:rPr>
-        <w:t xml:space="preserve"> tree seed files (</w:t>
-      </w:r>
-      <w:proofErr w:type="spellStart"/>
-      <w:r>
-        <w:rPr>
-          <w:rFonts w:ascii="Calibri" w:eastAsia="Times New Roman" w:hAnsi="Calibri" w:cs="Times New Roman"/>
-          <w:color w:val="000000"/>
-        </w:rPr>
-        <w:t>shekar</w:t>
-      </w:r>
-      <w:proofErr w:type="spellEnd"/>
-      <w:r>
-        <w:rPr>
-          <w:rFonts w:ascii="Calibri" w:eastAsia="Times New Roman" w:hAnsi="Calibri" w:cs="Times New Roman"/>
-          <w:color w:val="000000"/>
-        </w:rPr>
-        <w:t>)</w:t>
-      </w:r>
-      <w:r>
-        <w:rPr>
-          <w:rFonts w:ascii="Calibri" w:eastAsia="Times New Roman" w:hAnsi="Calibri" w:cs="Times New Roman"/>
-          <w:color w:val="000000"/>
-        </w:rPr>
-        <w:br/>
-      </w:r>
-      <w:r>
-        <w:rPr>
-          <w:rFonts w:ascii="Calibri" w:eastAsia="Times New Roman" w:hAnsi="Calibri" w:cs="Times New Roman"/>
-          <w:color w:val="000000"/>
-        </w:rPr>
-        <w:br/>
-        <w:t>- [x] remove console log from frontend code (error-</w:t>
-      </w:r>
-      <w:proofErr w:type="spellStart"/>
-      <w:r>
-        <w:rPr>
-          <w:rFonts w:ascii="Calibri" w:eastAsia="Times New Roman" w:hAnsi="Calibri" w:cs="Times New Roman"/>
-          <w:color w:val="000000"/>
-        </w:rPr>
-        <w:t>message.component.ts</w:t>
-      </w:r>
-      <w:proofErr w:type="spellEnd"/>
-      <w:r>
-        <w:rPr>
-          <w:rFonts w:ascii="Calibri" w:eastAsia="Times New Roman" w:hAnsi="Calibri" w:cs="Times New Roman"/>
-          <w:color w:val="000000"/>
-        </w:rPr>
-        <w:t>)</w:t>
-      </w:r>
-      <w:r>
-        <w:rPr>
-          <w:rFonts w:ascii="Calibri" w:eastAsia="Times New Roman" w:hAnsi="Calibri" w:cs="Times New Roman"/>
-          <w:color w:val="000000"/>
-        </w:rPr>
-        <w:br/>
-      </w:r>
-      <w:r>
-        <w:rPr>
-          <w:rFonts w:ascii="Calibri" w:eastAsia="Times New Roman" w:hAnsi="Calibri" w:cs="Times New Roman"/>
-          <w:color w:val="000000"/>
-        </w:rPr>
-        <w:br/>
-        <w:t>- [x] add info alert to frontend to indicate forest data is manipulated (will)</w:t>
-      </w:r>
-      <w:r>
-        <w:rPr>
-          <w:rFonts w:ascii="Calibri" w:eastAsia="Times New Roman" w:hAnsi="Calibri" w:cs="Times New Roman"/>
-          <w:color w:val="000000"/>
-        </w:rPr>
-        <w:br/>
-      </w:r>
-      <w:r>
-        <w:rPr>
-          <w:rFonts w:ascii="Calibri" w:eastAsia="Times New Roman" w:hAnsi="Calibri" w:cs="Times New Roman"/>
-          <w:color w:val="000000"/>
-        </w:rPr>
-        <w:br/>
-        <w:t>- [x] fix special use sidebars (will)</w:t>
-      </w:r>
-      <w:r>
-        <w:rPr>
-          <w:rFonts w:ascii="Calibri" w:eastAsia="Times New Roman" w:hAnsi="Calibri" w:cs="Times New Roman"/>
-          <w:color w:val="000000"/>
-        </w:rPr>
-        <w:br/>
-      </w:r>
-      <w:r>
-        <w:rPr>
-          <w:rFonts w:ascii="Calibri" w:eastAsia="Times New Roman" w:hAnsi="Calibri" w:cs="Times New Roman"/>
-          <w:color w:val="000000"/>
-        </w:rPr>
-        <w:br/>
-        <w:t xml:space="preserve">- [x] </w:t>
-      </w:r>
-      <w:proofErr w:type="spellStart"/>
-      <w:r>
-        <w:rPr>
-          <w:rFonts w:ascii="Calibri" w:eastAsia="Times New Roman" w:hAnsi="Calibri" w:cs="Times New Roman"/>
-          <w:color w:val="000000"/>
-        </w:rPr>
-        <w:t>tts</w:t>
-      </w:r>
-      <w:proofErr w:type="spellEnd"/>
-      <w:r>
-        <w:rPr>
-          <w:rFonts w:ascii="Calibri" w:eastAsia="Times New Roman" w:hAnsi="Calibri" w:cs="Times New Roman"/>
-          <w:color w:val="000000"/>
-        </w:rPr>
-        <w:t xml:space="preserve"> approval</w:t>
-      </w:r>
-      <w:r>
-        <w:rPr>
-          <w:rFonts w:ascii="Calibri" w:eastAsia="Times New Roman" w:hAnsi="Calibri" w:cs="Times New Roman"/>
-          <w:color w:val="000000"/>
-        </w:rPr>
-        <w:br/>
-      </w:r>
-      <w:r>
-        <w:rPr>
-          <w:rFonts w:ascii="Calibri" w:eastAsia="Times New Roman" w:hAnsi="Calibri" w:cs="Times New Roman"/>
-          <w:color w:val="000000"/>
-        </w:rPr>
-        <w:br/>
-        <w:t>- [x] PO approval</w:t>
-      </w:r>
-      <w:r>
-        <w:rPr>
-          <w:rFonts w:ascii="Calibri" w:eastAsia="Times New Roman" w:hAnsi="Calibri" w:cs="Times New Roman"/>
-          <w:color w:val="000000"/>
-        </w:rPr>
-        <w:br/>
-      </w:r>
-      <w:r>
-        <w:rPr>
-          <w:rFonts w:ascii="Calibri" w:eastAsia="Times New Roman" w:hAnsi="Calibri" w:cs="Times New Roman"/>
-          <w:color w:val="000000"/>
-        </w:rPr>
-        <w:lastRenderedPageBreak/>
-        <w:br/>
-      </w:r>
-      <w:r>
-        <w:rPr>
-          <w:rFonts w:ascii="Calibri" w:eastAsia="Times New Roman" w:hAnsi="Calibri" w:cs="Times New Roman"/>
-          <w:color w:val="000000"/>
-        </w:rPr>
-        <w:br/>
-      </w:r>
-      <w:r>
-        <w:rPr>
-          <w:rFonts w:ascii="Calibri" w:eastAsia="Times New Roman" w:hAnsi="Calibri" w:cs="Times New Roman"/>
-          <w:color w:val="000000"/>
-        </w:rPr>
-        <w:br/>
-        <w:t>## Definition of Done</w:t>
-      </w:r>
-      <w:r>
-        <w:rPr>
-          <w:rFonts w:ascii="Calibri" w:eastAsia="Times New Roman" w:hAnsi="Calibri" w:cs="Times New Roman"/>
-          <w:color w:val="000000"/>
-        </w:rPr>
-        <w:br/>
-      </w:r>
-      <w:r>
-        <w:rPr>
-          <w:rFonts w:ascii="Calibri" w:eastAsia="Times New Roman" w:hAnsi="Calibri" w:cs="Times New Roman"/>
-          <w:color w:val="000000"/>
-        </w:rPr>
-        <w:br/>
-        <w:t>- [x] Code unit / e2e tested and comply with QWASP</w:t>
-      </w:r>
-      <w:r>
-        <w:rPr>
-          <w:rFonts w:ascii="Calibri" w:eastAsia="Times New Roman" w:hAnsi="Calibri" w:cs="Times New Roman"/>
-          <w:color w:val="000000"/>
-        </w:rPr>
-        <w:br/>
-      </w:r>
-      <w:r>
-        <w:rPr>
-          <w:rFonts w:ascii="Calibri" w:eastAsia="Times New Roman" w:hAnsi="Calibri" w:cs="Times New Roman"/>
-          <w:color w:val="000000"/>
-        </w:rPr>
-        <w:br/>
-        <w:t>- [x] No new security vulnerabilities</w:t>
-      </w:r>
-      <w:r>
-        <w:rPr>
-          <w:rFonts w:ascii="Calibri" w:eastAsia="Times New Roman" w:hAnsi="Calibri" w:cs="Times New Roman"/>
-          <w:color w:val="000000"/>
-        </w:rPr>
-        <w:br/>
-      </w:r>
-      <w:r>
-        <w:rPr>
-          <w:rFonts w:ascii="Calibri" w:eastAsia="Times New Roman" w:hAnsi="Calibri" w:cs="Times New Roman"/>
-          <w:color w:val="000000"/>
-        </w:rPr>
-        <w:br/>
-        <w:t>- [x] Internal team code review</w:t>
-      </w:r>
-      <w:r>
-        <w:rPr>
-          <w:rFonts w:ascii="Calibri" w:eastAsia="Times New Roman" w:hAnsi="Calibri" w:cs="Times New Roman"/>
-          <w:color w:val="000000"/>
-        </w:rPr>
-        <w:br/>
-      </w:r>
-      <w:r>
-        <w:rPr>
-          <w:rFonts w:ascii="Calibri" w:eastAsia="Times New Roman" w:hAnsi="Calibri" w:cs="Times New Roman"/>
-          <w:color w:val="000000"/>
-        </w:rPr>
-        <w:br/>
-        <w:t xml:space="preserve">- [x] Documentation / readme.md / </w:t>
-      </w:r>
-      <w:proofErr w:type="spellStart"/>
-      <w:r>
-        <w:rPr>
-          <w:rFonts w:ascii="Calibri" w:eastAsia="Times New Roman" w:hAnsi="Calibri" w:cs="Times New Roman"/>
-          <w:color w:val="000000"/>
-        </w:rPr>
-        <w:t>CircleCI</w:t>
-      </w:r>
-      <w:proofErr w:type="spellEnd"/>
-      <w:r>
-        <w:rPr>
-          <w:rFonts w:ascii="Calibri" w:eastAsia="Times New Roman" w:hAnsi="Calibri" w:cs="Times New Roman"/>
-          <w:color w:val="000000"/>
-        </w:rPr>
-        <w:t xml:space="preserve"> updated</w:t>
-      </w:r>
-      <w:r>
-        <w:rPr>
-          <w:rFonts w:ascii="Calibri" w:eastAsia="Times New Roman" w:hAnsi="Calibri" w:cs="Times New Roman"/>
-          <w:color w:val="000000"/>
-        </w:rPr>
-        <w:br/>
-      </w:r>
-      <w:r>
-        <w:rPr>
-          <w:rFonts w:ascii="Calibri" w:eastAsia="Times New Roman" w:hAnsi="Calibri" w:cs="Times New Roman"/>
-          <w:color w:val="000000"/>
-        </w:rPr>
-        <w:br/>
-        <w:t>- [x] Docker updated</w:t>
-      </w:r>
-      <w:r>
-        <w:rPr>
-          <w:rFonts w:ascii="Calibri" w:eastAsia="Times New Roman" w:hAnsi="Calibri" w:cs="Times New Roman"/>
-          <w:color w:val="000000"/>
-        </w:rPr>
-        <w:br/>
-      </w:r>
-      <w:r>
-        <w:rPr>
-          <w:rFonts w:ascii="Calibri" w:eastAsia="Times New Roman" w:hAnsi="Calibri" w:cs="Times New Roman"/>
-          <w:color w:val="000000"/>
-        </w:rPr>
-        <w:br/>
-        <w:t>- [x] Compare finished design with mockup</w:t>
-      </w:r>
-      <w:r>
-        <w:rPr>
-          <w:rFonts w:ascii="Calibri" w:eastAsia="Times New Roman" w:hAnsi="Calibri" w:cs="Times New Roman"/>
-          <w:color w:val="000000"/>
-        </w:rPr>
-        <w:br/>
-      </w:r>
-      <w:r>
-        <w:rPr>
-          <w:rFonts w:ascii="Calibri" w:eastAsia="Times New Roman" w:hAnsi="Calibri" w:cs="Times New Roman"/>
-          <w:color w:val="000000"/>
-        </w:rPr>
-        <w:br/>
-        <w:t>- [ ] Usability tested</w:t>
-      </w:r>
-    </w:p>
-    <w:p>
       <w:bookmarkStart w:id="0" w:name="_GoBack"/>
       <w:bookmarkEnd w:id="0"/>
+      <w:r>
+        <w:rPr>
+          <w:rFonts w:ascii="Calibri" w:eastAsia="Times New Roman" w:hAnsi="Calibri" w:cs="Times New Roman"/>
+          <w:color w:val="000000"/>
+        </w:rPr>
+        <w:br/>
+        <w:t>## Tasks</w:t>
+      </w:r>
+      <w:r>
+        <w:rPr>
+          <w:rFonts w:ascii="Calibri" w:eastAsia="Times New Roman" w:hAnsi="Calibri" w:cs="Times New Roman"/>
+          <w:color w:val="000000"/>
+        </w:rPr>
+        <w:br/>
+      </w:r>
+      <w:r>
+        <w:rPr>
+          <w:rFonts w:ascii="Calibri" w:eastAsia="Times New Roman" w:hAnsi="Calibri" w:cs="Times New Roman"/>
+          <w:color w:val="000000"/>
+        </w:rPr>
+        <w:br/>
+        <w:t>- [x] update user flow</w:t>
+      </w:r>
+      <w:r>
+        <w:rPr>
+          <w:rFonts w:ascii="Calibri" w:eastAsia="Times New Roman" w:hAnsi="Calibri" w:cs="Times New Roman"/>
+          <w:color w:val="000000"/>
+        </w:rPr>
+        <w:br/>
+      </w:r>
+      <w:r>
+        <w:rPr>
+          <w:rFonts w:ascii="Calibri" w:eastAsia="Times New Roman" w:hAnsi="Calibri" w:cs="Times New Roman"/>
+          <w:color w:val="000000"/>
+        </w:rPr>
+        <w:br/>
+        <w:t>- [x] design what user sees when they click "buy" and the season is not yet open (text and view) (Jane/Bryan)</w:t>
+      </w:r>
+      <w:r>
+        <w:rPr>
+          <w:rFonts w:ascii="Calibri" w:eastAsia="Times New Roman" w:hAnsi="Calibri" w:cs="Times New Roman"/>
+          <w:color w:val="000000"/>
+        </w:rPr>
+        <w:br/>
+      </w:r>
+      <w:r>
+        <w:rPr>
+          <w:rFonts w:ascii="Calibri" w:eastAsia="Times New Roman" w:hAnsi="Calibri" w:cs="Times New Roman"/>
+          <w:color w:val="000000"/>
+        </w:rPr>
+        <w:br/>
+        <w:t>- [x] modify the forest page with new alert (will)</w:t>
+      </w:r>
+      <w:r>
+        <w:rPr>
+          <w:rFonts w:ascii="Calibri" w:eastAsia="Times New Roman" w:hAnsi="Calibri" w:cs="Times New Roman"/>
+          <w:color w:val="000000"/>
+        </w:rPr>
+        <w:br/>
+      </w:r>
+      <w:r>
+        <w:rPr>
+          <w:rFonts w:ascii="Calibri" w:eastAsia="Times New Roman" w:hAnsi="Calibri" w:cs="Times New Roman"/>
+          <w:color w:val="000000"/>
+        </w:rPr>
+        <w:br/>
+        <w:t>- [x] figure out how to run specs for season date started and season date not started (similar to authenticated on circle maybe) (will)</w:t>
+      </w:r>
+      <w:r>
+        <w:rPr>
+          <w:rFonts w:ascii="Calibri" w:eastAsia="Times New Roman" w:hAnsi="Calibri" w:cs="Times New Roman"/>
+          <w:color w:val="000000"/>
+        </w:rPr>
+        <w:br/>
+      </w:r>
+      <w:r>
+        <w:rPr>
+          <w:rFonts w:ascii="Calibri" w:eastAsia="Times New Roman" w:hAnsi="Calibri" w:cs="Times New Roman"/>
+          <w:color w:val="000000"/>
+        </w:rPr>
+        <w:br/>
+        <w:t>- [x] determine if the landing page should indicate season is not yet open (Jane/Bryan)</w:t>
+      </w:r>
+      <w:r>
+        <w:rPr>
+          <w:rFonts w:ascii="Calibri" w:eastAsia="Times New Roman" w:hAnsi="Calibri" w:cs="Times New Roman"/>
+          <w:color w:val="000000"/>
+        </w:rPr>
+        <w:br/>
+      </w:r>
+      <w:r>
+        <w:rPr>
+          <w:rFonts w:ascii="Calibri" w:eastAsia="Times New Roman" w:hAnsi="Calibri" w:cs="Times New Roman"/>
+          <w:color w:val="000000"/>
+        </w:rPr>
+        <w:br/>
+        <w:t>- [x] ensure that the existing links and buttons work when season is open (will)</w:t>
+      </w:r>
+      <w:r>
+        <w:rPr>
+          <w:rFonts w:ascii="Calibri" w:eastAsia="Times New Roman" w:hAnsi="Calibri" w:cs="Times New Roman"/>
+          <w:color w:val="000000"/>
+        </w:rPr>
+        <w:br/>
+      </w:r>
+      <w:r>
+        <w:rPr>
+          <w:rFonts w:ascii="Calibri" w:eastAsia="Times New Roman" w:hAnsi="Calibri" w:cs="Times New Roman"/>
+          <w:color w:val="000000"/>
+        </w:rPr>
+        <w:br/>
+        <w:t>- [x] backend return 404 on all permit purchase endpoints if season not started (toggle as above) (will)</w:t>
+      </w:r>
+      <w:r>
+        <w:rPr>
+          <w:rFonts w:ascii="Calibri" w:eastAsia="Times New Roman" w:hAnsi="Calibri" w:cs="Times New Roman"/>
+          <w:color w:val="000000"/>
+        </w:rPr>
+        <w:br/>
+      </w:r>
+      <w:r>
+        <w:rPr>
+          <w:rFonts w:ascii="Calibri" w:eastAsia="Times New Roman" w:hAnsi="Calibri" w:cs="Times New Roman"/>
+          <w:color w:val="000000"/>
+        </w:rPr>
+        <w:br/>
+        <w:t>- [x] same with /applications and all application routes on frontend (note that end date changes per forest) (will)</w:t>
+      </w:r>
+      <w:r>
+        <w:rPr>
+          <w:rFonts w:ascii="Calibri" w:eastAsia="Times New Roman" w:hAnsi="Calibri" w:cs="Times New Roman"/>
+          <w:color w:val="000000"/>
+        </w:rPr>
+        <w:br/>
+      </w:r>
+      <w:r>
+        <w:rPr>
+          <w:rFonts w:ascii="Calibri" w:eastAsia="Times New Roman" w:hAnsi="Calibri" w:cs="Times New Roman"/>
+          <w:color w:val="000000"/>
+        </w:rPr>
+        <w:br/>
+        <w:t>- [x] change `</w:t>
+      </w:r>
+      <w:proofErr w:type="spellStart"/>
+      <w:r>
+        <w:rPr>
+          <w:rFonts w:ascii="Calibri" w:eastAsia="Times New Roman" w:hAnsi="Calibri" w:cs="Times New Roman"/>
+          <w:color w:val="000000"/>
+        </w:rPr>
+        <w:t>undoAllSeed</w:t>
+      </w:r>
+      <w:proofErr w:type="spellEnd"/>
+      <w:r>
+        <w:rPr>
+          <w:rFonts w:ascii="Calibri" w:eastAsia="Times New Roman" w:hAnsi="Calibri" w:cs="Times New Roman"/>
+          <w:color w:val="000000"/>
+        </w:rPr>
+        <w:t xml:space="preserve">` to undo both intake and </w:t>
+      </w:r>
+      <w:proofErr w:type="spellStart"/>
+      <w:r>
+        <w:rPr>
+          <w:rFonts w:ascii="Calibri" w:eastAsia="Times New Roman" w:hAnsi="Calibri" w:cs="Times New Roman"/>
+          <w:color w:val="000000"/>
+        </w:rPr>
+        <w:t>christmas</w:t>
+      </w:r>
+      <w:proofErr w:type="spellEnd"/>
+      <w:r>
+        <w:rPr>
+          <w:rFonts w:ascii="Calibri" w:eastAsia="Times New Roman" w:hAnsi="Calibri" w:cs="Times New Roman"/>
+          <w:color w:val="000000"/>
+        </w:rPr>
+        <w:t xml:space="preserve"> tree seed files (</w:t>
+      </w:r>
+      <w:proofErr w:type="spellStart"/>
+      <w:r>
+        <w:rPr>
+          <w:rFonts w:ascii="Calibri" w:eastAsia="Times New Roman" w:hAnsi="Calibri" w:cs="Times New Roman"/>
+          <w:color w:val="000000"/>
+        </w:rPr>
+        <w:t>shekar</w:t>
+      </w:r>
+      <w:proofErr w:type="spellEnd"/>
+      <w:r>
+        <w:rPr>
+          <w:rFonts w:ascii="Calibri" w:eastAsia="Times New Roman" w:hAnsi="Calibri" w:cs="Times New Roman"/>
+          <w:color w:val="000000"/>
+        </w:rPr>
+        <w:t>)</w:t>
+      </w:r>
+      <w:r>
+        <w:rPr>
+          <w:rFonts w:ascii="Calibri" w:eastAsia="Times New Roman" w:hAnsi="Calibri" w:cs="Times New Roman"/>
+          <w:color w:val="000000"/>
+        </w:rPr>
+        <w:br/>
+      </w:r>
+      <w:r>
+        <w:rPr>
+          <w:rFonts w:ascii="Calibri" w:eastAsia="Times New Roman" w:hAnsi="Calibri" w:cs="Times New Roman"/>
+          <w:color w:val="000000"/>
+        </w:rPr>
+        <w:br/>
+        <w:t>- [x] remove console log from frontend code (error-</w:t>
+      </w:r>
+      <w:proofErr w:type="spellStart"/>
+      <w:r>
+        <w:rPr>
+          <w:rFonts w:ascii="Calibri" w:eastAsia="Times New Roman" w:hAnsi="Calibri" w:cs="Times New Roman"/>
+          <w:color w:val="000000"/>
+        </w:rPr>
+        <w:t>message.component.ts</w:t>
+      </w:r>
+      <w:proofErr w:type="spellEnd"/>
+      <w:r>
+        <w:rPr>
+          <w:rFonts w:ascii="Calibri" w:eastAsia="Times New Roman" w:hAnsi="Calibri" w:cs="Times New Roman"/>
+          <w:color w:val="000000"/>
+        </w:rPr>
+        <w:t>)</w:t>
+      </w:r>
+      <w:r>
+        <w:rPr>
+          <w:rFonts w:ascii="Calibri" w:eastAsia="Times New Roman" w:hAnsi="Calibri" w:cs="Times New Roman"/>
+          <w:color w:val="000000"/>
+        </w:rPr>
+        <w:br/>
+      </w:r>
+      <w:r>
+        <w:rPr>
+          <w:rFonts w:ascii="Calibri" w:eastAsia="Times New Roman" w:hAnsi="Calibri" w:cs="Times New Roman"/>
+          <w:color w:val="000000"/>
+        </w:rPr>
+        <w:br/>
+        <w:t>- [x] add info alert to frontend to indicate forest data is manipulated (will)</w:t>
+      </w:r>
+      <w:r>
+        <w:rPr>
+          <w:rFonts w:ascii="Calibri" w:eastAsia="Times New Roman" w:hAnsi="Calibri" w:cs="Times New Roman"/>
+          <w:color w:val="000000"/>
+        </w:rPr>
+        <w:br/>
+      </w:r>
+      <w:r>
+        <w:rPr>
+          <w:rFonts w:ascii="Calibri" w:eastAsia="Times New Roman" w:hAnsi="Calibri" w:cs="Times New Roman"/>
+          <w:color w:val="000000"/>
+        </w:rPr>
+        <w:br/>
+        <w:t>- [x] fix special use sidebars (will)</w:t>
+      </w:r>
+      <w:r>
+        <w:rPr>
+          <w:rFonts w:ascii="Calibri" w:eastAsia="Times New Roman" w:hAnsi="Calibri" w:cs="Times New Roman"/>
+          <w:color w:val="000000"/>
+        </w:rPr>
+        <w:br/>
+      </w:r>
+      <w:r>
+        <w:rPr>
+          <w:rFonts w:ascii="Calibri" w:eastAsia="Times New Roman" w:hAnsi="Calibri" w:cs="Times New Roman"/>
+          <w:color w:val="000000"/>
+        </w:rPr>
+        <w:br/>
+        <w:t xml:space="preserve">- [x] </w:t>
+      </w:r>
+      <w:proofErr w:type="spellStart"/>
+      <w:r>
+        <w:rPr>
+          <w:rFonts w:ascii="Calibri" w:eastAsia="Times New Roman" w:hAnsi="Calibri" w:cs="Times New Roman"/>
+          <w:color w:val="000000"/>
+        </w:rPr>
+        <w:t>tts</w:t>
+      </w:r>
+      <w:proofErr w:type="spellEnd"/>
+      <w:r>
+        <w:rPr>
+          <w:rFonts w:ascii="Calibri" w:eastAsia="Times New Roman" w:hAnsi="Calibri" w:cs="Times New Roman"/>
+          <w:color w:val="000000"/>
+        </w:rPr>
+        <w:t xml:space="preserve"> approval</w:t>
+      </w:r>
+      <w:r>
+        <w:rPr>
+          <w:rFonts w:ascii="Calibri" w:eastAsia="Times New Roman" w:hAnsi="Calibri" w:cs="Times New Roman"/>
+          <w:color w:val="000000"/>
+        </w:rPr>
+        <w:br/>
+      </w:r>
+      <w:r>
+        <w:rPr>
+          <w:rFonts w:ascii="Calibri" w:eastAsia="Times New Roman" w:hAnsi="Calibri" w:cs="Times New Roman"/>
+          <w:color w:val="000000"/>
+        </w:rPr>
+        <w:br/>
+        <w:t>- [x] PO approval</w:t>
+      </w:r>
+      <w:r>
+        <w:rPr>
+          <w:rFonts w:ascii="Calibri" w:eastAsia="Times New Roman" w:hAnsi="Calibri" w:cs="Times New Roman"/>
+          <w:color w:val="000000"/>
+        </w:rPr>
+        <w:br/>
+      </w:r>
+      <w:r>
+        <w:rPr>
+          <w:rFonts w:ascii="Calibri" w:eastAsia="Times New Roman" w:hAnsi="Calibri" w:cs="Times New Roman"/>
+          <w:color w:val="000000"/>
+        </w:rPr>
+        <w:lastRenderedPageBreak/>
+        <w:br/>
+      </w:r>
+      <w:r>
+        <w:rPr>
+          <w:rFonts w:ascii="Calibri" w:eastAsia="Times New Roman" w:hAnsi="Calibri" w:cs="Times New Roman"/>
+          <w:color w:val="000000"/>
+        </w:rPr>
+        <w:br/>
+      </w:r>
+      <w:r>
+        <w:rPr>
+          <w:rFonts w:ascii="Calibri" w:eastAsia="Times New Roman" w:hAnsi="Calibri" w:cs="Times New Roman"/>
+          <w:color w:val="000000"/>
+        </w:rPr>
+        <w:br/>
+        <w:t>## Definition of Done</w:t>
+      </w:r>
+      <w:r>
+        <w:rPr>
+          <w:rFonts w:ascii="Calibri" w:eastAsia="Times New Roman" w:hAnsi="Calibri" w:cs="Times New Roman"/>
+          <w:color w:val="000000"/>
+        </w:rPr>
+        <w:br/>
+      </w:r>
+      <w:r>
+        <w:rPr>
+          <w:rFonts w:ascii="Calibri" w:eastAsia="Times New Roman" w:hAnsi="Calibri" w:cs="Times New Roman"/>
+          <w:color w:val="000000"/>
+        </w:rPr>
+        <w:br/>
+        <w:t>- [x] Code unit / e2e tested and comply with QWASP</w:t>
+      </w:r>
+      <w:r>
+        <w:rPr>
+          <w:rFonts w:ascii="Calibri" w:eastAsia="Times New Roman" w:hAnsi="Calibri" w:cs="Times New Roman"/>
+          <w:color w:val="000000"/>
+        </w:rPr>
+        <w:br/>
+      </w:r>
+      <w:r>
+        <w:rPr>
+          <w:rFonts w:ascii="Calibri" w:eastAsia="Times New Roman" w:hAnsi="Calibri" w:cs="Times New Roman"/>
+          <w:color w:val="000000"/>
+        </w:rPr>
+        <w:br/>
+        <w:t xml:space="preserve">- [x] No new </w:t>
+      </w:r>
+      <w:r>
+        <w:rPr>
+          <w:rFonts w:ascii="Calibri" w:eastAsia="Times New Roman" w:hAnsi="Calibri" w:cs="Times New Roman"/>
+          <w:color w:val="000000"/>
+          <w:highlight w:val="magenta"/>
+        </w:rPr>
+        <w:t>securi</w:t>
+      </w:r>
+      <w:r>
+        <w:rPr>
+          <w:rFonts w:ascii="Calibri" w:eastAsia="Times New Roman" w:hAnsi="Calibri" w:cs="Times New Roman"/>
+          <w:color w:val="000000"/>
+        </w:rPr>
+        <w:t>ty vulnerabilities</w:t>
+      </w:r>
+      <w:r>
+        <w:rPr>
+          <w:rFonts w:ascii="Calibri" w:eastAsia="Times New Roman" w:hAnsi="Calibri" w:cs="Times New Roman"/>
+          <w:color w:val="000000"/>
+        </w:rPr>
+        <w:br/>
+      </w:r>
+      <w:r>
+        <w:rPr>
+          <w:rFonts w:ascii="Calibri" w:eastAsia="Times New Roman" w:hAnsi="Calibri" w:cs="Times New Roman"/>
+          <w:color w:val="000000"/>
+        </w:rPr>
+        <w:br/>
+        <w:t>- [x] Internal team code review</w:t>
+      </w:r>
+      <w:r>
+        <w:rPr>
+          <w:rFonts w:ascii="Calibri" w:eastAsia="Times New Roman" w:hAnsi="Calibri" w:cs="Times New Roman"/>
+          <w:color w:val="000000"/>
+        </w:rPr>
+        <w:br/>
+      </w:r>
+      <w:r>
+        <w:rPr>
+          <w:rFonts w:ascii="Calibri" w:eastAsia="Times New Roman" w:hAnsi="Calibri" w:cs="Times New Roman"/>
+          <w:color w:val="000000"/>
+        </w:rPr>
+        <w:br/>
+        <w:t xml:space="preserve">- [x] Documentation / readme.md / </w:t>
+      </w:r>
+      <w:proofErr w:type="spellStart"/>
+      <w:r>
+        <w:rPr>
+          <w:rFonts w:ascii="Calibri" w:eastAsia="Times New Roman" w:hAnsi="Calibri" w:cs="Times New Roman"/>
+          <w:color w:val="000000"/>
+        </w:rPr>
+        <w:t>CircleCI</w:t>
+      </w:r>
+      <w:proofErr w:type="spellEnd"/>
+      <w:r>
+        <w:rPr>
+          <w:rFonts w:ascii="Calibri" w:eastAsia="Times New Roman" w:hAnsi="Calibri" w:cs="Times New Roman"/>
+          <w:color w:val="000000"/>
+        </w:rPr>
+        <w:t xml:space="preserve"> updated</w:t>
+      </w:r>
+      <w:r>
+        <w:rPr>
+          <w:rFonts w:ascii="Calibri" w:eastAsia="Times New Roman" w:hAnsi="Calibri" w:cs="Times New Roman"/>
+          <w:color w:val="000000"/>
+        </w:rPr>
+        <w:br/>
+      </w:r>
+      <w:r>
+        <w:rPr>
+          <w:rFonts w:ascii="Calibri" w:eastAsia="Times New Roman" w:hAnsi="Calibri" w:cs="Times New Roman"/>
+          <w:color w:val="000000"/>
+        </w:rPr>
+        <w:br/>
+        <w:t>- [x] Docker updated</w:t>
+      </w:r>
+      <w:r>
+        <w:rPr>
+          <w:rFonts w:ascii="Calibri" w:eastAsia="Times New Roman" w:hAnsi="Calibri" w:cs="Times New Roman"/>
+          <w:color w:val="000000"/>
+        </w:rPr>
+        <w:br/>
+      </w:r>
+      <w:r>
+        <w:rPr>
+          <w:rFonts w:ascii="Calibri" w:eastAsia="Times New Roman" w:hAnsi="Calibri" w:cs="Times New Roman"/>
+          <w:color w:val="000000"/>
+        </w:rPr>
+        <w:br/>
+        <w:t>- [x] Compare finished design with mockup</w:t>
+      </w:r>
+      <w:r>
+        <w:rPr>
+          <w:rFonts w:ascii="Calibri" w:eastAsia="Times New Roman" w:hAnsi="Calibri" w:cs="Times New Roman"/>
+          <w:color w:val="000000"/>
+        </w:rPr>
+        <w:br/>
+      </w:r>
+      <w:r>
+        <w:rPr>
+          <w:rFonts w:ascii="Calibri" w:eastAsia="Times New Roman" w:hAnsi="Calibri" w:cs="Times New Roman"/>
+          <w:color w:val="000000"/>
+        </w:rPr>
+        <w:br/>
+        <w:t>- [ ] Usability tested</w:t>
+      </w:r>
     </w:p>
+    <w:p/>
     <w:sectPr>
       <w:pgSz w:w="12240" w:h="15840"/>
       <w:pgMar w:top="1440" w:right="1440" w:bottom="1440" w:left="1440" w:header="720" w:footer="720" w:gutter="0"/>
@@ -1260,4 +1289,16 @@
     </a:ext>
   </a:extLst>
 </a:theme>
+</file>
+
+<file path=customXml/item1.xml><?xml version="1.0" encoding="utf-8"?>
+<b:Sources xmlns:b="http://schemas.openxmlformats.org/officeDocument/2006/bibliography" xmlns="http://schemas.openxmlformats.org/officeDocument/2006/bibliography" SelectedStyle="\APASixthEditionOfficeOnline.xsl" StyleName="APA" Version="6"/>
+</file>
+
+<file path=customXml/itemProps1.xml><?xml version="1.0" encoding="utf-8"?>
+<ds:datastoreItem xmlns:ds="http://schemas.openxmlformats.org/officeDocument/2006/customXml" ds:itemID="{30FF7199-3004-4608-9B7B-88F47302E40E}">
+  <ds:schemaRefs>
+    <ds:schemaRef ds:uri="http://schemas.openxmlformats.org/officeDocument/2006/bibliography"/>
+  </ds:schemaRefs>
+</ds:datastoreItem>
 </file>